--- a/阶段二：Linux和数据库基础/模块二：Mysql基础/阶段二模块二作业.docx
+++ b/阶段二：Linux和数据库基础/模块二：Mysql基础/阶段二模块二作业.docx
@@ -3532,8 +3532,8 @@
       <w:r>
         <w:drawing>
           <wp:inline distT="0" distB="0" distL="114300" distR="114300">
-            <wp:extent cx="3095625" cy="4391025"/>
-            <wp:effectExtent l="0" t="0" r="3175" b="3175"/>
+            <wp:extent cx="2517775" cy="3571240"/>
+            <wp:effectExtent l="0" t="0" r="22225" b="10160"/>
             <wp:docPr id="3" name="图片 3"/>
             <wp:cNvGraphicFramePr>
               <a:graphicFrameLocks xmlns:a="http://schemas.openxmlformats.org/drawingml/2006/main" noChangeAspect="1"/>
@@ -3556,7 +3556,7 @@
                   <pic:spPr>
                     <a:xfrm>
                       <a:off x="0" y="0"/>
-                      <a:ext cx="3095625" cy="4391025"/>
+                      <a:ext cx="2517775" cy="3571240"/>
                     </a:xfrm>
                     <a:prstGeom prst="rect">
                       <a:avLst/>
@@ -3726,8 +3726,8 @@
       <w:r>
         <w:drawing>
           <wp:inline distT="0" distB="0" distL="114300" distR="114300">
-            <wp:extent cx="3200400" cy="4543425"/>
-            <wp:effectExtent l="0" t="0" r="0" b="3175"/>
+            <wp:extent cx="3132455" cy="4446905"/>
+            <wp:effectExtent l="0" t="0" r="17145" b="23495"/>
             <wp:docPr id="4" name="图片 4"/>
             <wp:cNvGraphicFramePr>
               <a:graphicFrameLocks xmlns:a="http://schemas.openxmlformats.org/drawingml/2006/main" noChangeAspect="1"/>
@@ -3750,7 +3750,7 @@
                   <pic:spPr>
                     <a:xfrm>
                       <a:off x="0" y="0"/>
-                      <a:ext cx="3200400" cy="4543425"/>
+                      <a:ext cx="3132455" cy="4446905"/>
                     </a:xfrm>
                     <a:prstGeom prst="rect">
                       <a:avLst/>
@@ -3920,8 +3920,8 @@
       <w:r>
         <w:drawing>
           <wp:inline distT="0" distB="0" distL="114300" distR="114300">
-            <wp:extent cx="1562100" cy="4572000"/>
-            <wp:effectExtent l="0" t="0" r="12700" b="0"/>
+            <wp:extent cx="1341755" cy="3928745"/>
+            <wp:effectExtent l="0" t="0" r="4445" b="8255"/>
             <wp:docPr id="6" name="图片 6"/>
             <wp:cNvGraphicFramePr>
               <a:graphicFrameLocks xmlns:a="http://schemas.openxmlformats.org/drawingml/2006/main" noChangeAspect="1"/>
@@ -3944,7 +3944,7 @@
                   <pic:spPr>
                     <a:xfrm>
                       <a:off x="0" y="0"/>
-                      <a:ext cx="1562100" cy="4572000"/>
+                      <a:ext cx="1341755" cy="3928745"/>
                     </a:xfrm>
                     <a:prstGeom prst="rect">
                       <a:avLst/>
@@ -4017,8 +4017,8 @@
       <w:r>
         <w:drawing>
           <wp:inline distT="0" distB="0" distL="114300" distR="114300">
-            <wp:extent cx="3238500" cy="2057400"/>
-            <wp:effectExtent l="0" t="0" r="12700" b="0"/>
+            <wp:extent cx="2896235" cy="1840230"/>
+            <wp:effectExtent l="0" t="0" r="24765" b="13970"/>
             <wp:docPr id="7" name="图片 7"/>
             <wp:cNvGraphicFramePr>
               <a:graphicFrameLocks xmlns:a="http://schemas.openxmlformats.org/drawingml/2006/main" noChangeAspect="1"/>
@@ -4041,7 +4041,7 @@
                   <pic:spPr>
                     <a:xfrm>
                       <a:off x="0" y="0"/>
-                      <a:ext cx="3238500" cy="2057400"/>
+                      <a:ext cx="2896235" cy="1840230"/>
                     </a:xfrm>
                     <a:prstGeom prst="rect">
                       <a:avLst/>
@@ -4114,8 +4114,8 @@
       <w:r>
         <w:drawing>
           <wp:inline distT="0" distB="0" distL="114300" distR="114300">
-            <wp:extent cx="3295650" cy="2343150"/>
-            <wp:effectExtent l="0" t="0" r="6350" b="19050"/>
+            <wp:extent cx="2831465" cy="2012950"/>
+            <wp:effectExtent l="0" t="0" r="13335" b="19050"/>
             <wp:docPr id="8" name="图片 8"/>
             <wp:cNvGraphicFramePr>
               <a:graphicFrameLocks xmlns:a="http://schemas.openxmlformats.org/drawingml/2006/main" noChangeAspect="1"/>
@@ -4138,7 +4138,7 @@
                   <pic:spPr>
                     <a:xfrm>
                       <a:off x="0" y="0"/>
-                      <a:ext cx="3295650" cy="2343150"/>
+                      <a:ext cx="2831465" cy="2012950"/>
                     </a:xfrm>
                     <a:prstGeom prst="rect">
                       <a:avLst/>
@@ -4211,8 +4211,8 @@
       <w:r>
         <w:drawing>
           <wp:inline distT="0" distB="0" distL="114300" distR="114300">
-            <wp:extent cx="3067050" cy="4324350"/>
-            <wp:effectExtent l="0" t="0" r="6350" b="19050"/>
+            <wp:extent cx="2245995" cy="3166745"/>
+            <wp:effectExtent l="0" t="0" r="14605" b="8255"/>
             <wp:docPr id="9" name="图片 9"/>
             <wp:cNvGraphicFramePr>
               <a:graphicFrameLocks xmlns:a="http://schemas.openxmlformats.org/drawingml/2006/main" noChangeAspect="1"/>
@@ -4235,7 +4235,7 @@
                   <pic:spPr>
                     <a:xfrm>
                       <a:off x="0" y="0"/>
-                      <a:ext cx="3067050" cy="4324350"/>
+                      <a:ext cx="2245995" cy="3166745"/>
                     </a:xfrm>
                     <a:prstGeom prst="rect">
                       <a:avLst/>
@@ -4308,8 +4308,8 @@
       <w:r>
         <w:drawing>
           <wp:inline distT="0" distB="0" distL="114300" distR="114300">
-            <wp:extent cx="3048000" cy="4010025"/>
-            <wp:effectExtent l="0" t="0" r="0" b="3175"/>
+            <wp:extent cx="2233295" cy="2938780"/>
+            <wp:effectExtent l="0" t="0" r="1905" b="7620"/>
             <wp:docPr id="10" name="图片 10"/>
             <wp:cNvGraphicFramePr>
               <a:graphicFrameLocks xmlns:a="http://schemas.openxmlformats.org/drawingml/2006/main" noChangeAspect="1"/>
@@ -4332,7 +4332,7 @@
                   <pic:spPr>
                     <a:xfrm>
                       <a:off x="0" y="0"/>
-                      <a:ext cx="3048000" cy="4010025"/>
+                      <a:ext cx="2233295" cy="2938780"/>
                     </a:xfrm>
                     <a:prstGeom prst="rect">
                       <a:avLst/>
@@ -4405,8 +4405,8 @@
       <w:r>
         <w:drawing>
           <wp:inline distT="0" distB="0" distL="114300" distR="114300">
-            <wp:extent cx="3028950" cy="3629025"/>
-            <wp:effectExtent l="0" t="0" r="19050" b="3175"/>
+            <wp:extent cx="2517140" cy="3016250"/>
+            <wp:effectExtent l="0" t="0" r="22860" b="6350"/>
             <wp:docPr id="11" name="图片 11"/>
             <wp:cNvGraphicFramePr>
               <a:graphicFrameLocks xmlns:a="http://schemas.openxmlformats.org/drawingml/2006/main" noChangeAspect="1"/>
@@ -4429,7 +4429,7 @@
                   <pic:spPr>
                     <a:xfrm>
                       <a:off x="0" y="0"/>
-                      <a:ext cx="3028950" cy="3629025"/>
+                      <a:ext cx="2517140" cy="3016250"/>
                     </a:xfrm>
                     <a:prstGeom prst="rect">
                       <a:avLst/>
@@ -4502,8 +4502,8 @@
       <w:r>
         <w:drawing>
           <wp:inline distT="0" distB="0" distL="114300" distR="114300">
-            <wp:extent cx="3114675" cy="2667000"/>
-            <wp:effectExtent l="0" t="0" r="9525" b="0"/>
+            <wp:extent cx="2842260" cy="2434590"/>
+            <wp:effectExtent l="0" t="0" r="2540" b="3810"/>
             <wp:docPr id="12" name="图片 12"/>
             <wp:cNvGraphicFramePr>
               <a:graphicFrameLocks xmlns:a="http://schemas.openxmlformats.org/drawingml/2006/main" noChangeAspect="1"/>
@@ -4526,7 +4526,7 @@
                   <pic:spPr>
                     <a:xfrm>
                       <a:off x="0" y="0"/>
-                      <a:ext cx="3114675" cy="2667000"/>
+                      <a:ext cx="2842260" cy="2434590"/>
                     </a:xfrm>
                     <a:prstGeom prst="rect">
                       <a:avLst/>
@@ -4599,8 +4599,8 @@
       <w:r>
         <w:drawing>
           <wp:inline distT="0" distB="0" distL="114300" distR="114300">
-            <wp:extent cx="3152775" cy="2190750"/>
-            <wp:effectExtent l="0" t="0" r="22225" b="19050"/>
+            <wp:extent cx="3558540" cy="2473325"/>
+            <wp:effectExtent l="0" t="0" r="22860" b="15875"/>
             <wp:docPr id="13" name="图片 13"/>
             <wp:cNvGraphicFramePr>
               <a:graphicFrameLocks xmlns:a="http://schemas.openxmlformats.org/drawingml/2006/main" noChangeAspect="1"/>
@@ -4623,7 +4623,7 @@
                   <pic:spPr>
                     <a:xfrm>
                       <a:off x="0" y="0"/>
-                      <a:ext cx="3152775" cy="2190750"/>
+                      <a:ext cx="3558540" cy="2473325"/>
                     </a:xfrm>
                     <a:prstGeom prst="rect">
                       <a:avLst/>
@@ -4696,8 +4696,8 @@
       <w:r>
         <w:drawing>
           <wp:inline distT="0" distB="0" distL="114300" distR="114300">
-            <wp:extent cx="3048000" cy="2257425"/>
-            <wp:effectExtent l="0" t="0" r="0" b="3175"/>
+            <wp:extent cx="3434715" cy="2544445"/>
+            <wp:effectExtent l="0" t="0" r="19685" b="20955"/>
             <wp:docPr id="14" name="图片 14"/>
             <wp:cNvGraphicFramePr>
               <a:graphicFrameLocks xmlns:a="http://schemas.openxmlformats.org/drawingml/2006/main" noChangeAspect="1"/>
@@ -4720,7 +4720,7 @@
                   <pic:spPr>
                     <a:xfrm>
                       <a:off x="0" y="0"/>
-                      <a:ext cx="3048000" cy="2257425"/>
+                      <a:ext cx="3434715" cy="2544445"/>
                     </a:xfrm>
                     <a:prstGeom prst="rect">
                       <a:avLst/>
@@ -4793,8 +4793,8 @@
       <w:r>
         <w:drawing>
           <wp:inline distT="0" distB="0" distL="114300" distR="114300">
-            <wp:extent cx="2962275" cy="2038350"/>
-            <wp:effectExtent l="0" t="0" r="9525" b="19050"/>
+            <wp:extent cx="3725545" cy="2563495"/>
+            <wp:effectExtent l="0" t="0" r="8255" b="1905"/>
             <wp:docPr id="15" name="图片 15"/>
             <wp:cNvGraphicFramePr>
               <a:graphicFrameLocks xmlns:a="http://schemas.openxmlformats.org/drawingml/2006/main" noChangeAspect="1"/>
@@ -4817,7 +4817,7 @@
                   <pic:spPr>
                     <a:xfrm>
                       <a:off x="0" y="0"/>
-                      <a:ext cx="2962275" cy="2038350"/>
+                      <a:ext cx="3725545" cy="2563495"/>
                     </a:xfrm>
                     <a:prstGeom prst="rect">
                       <a:avLst/>
@@ -4890,8 +4890,8 @@
       <w:r>
         <w:drawing>
           <wp:inline distT="0" distB="0" distL="114300" distR="114300">
-            <wp:extent cx="3114675" cy="2085975"/>
-            <wp:effectExtent l="0" t="0" r="9525" b="22225"/>
+            <wp:extent cx="3625850" cy="2428240"/>
+            <wp:effectExtent l="0" t="0" r="6350" b="10160"/>
             <wp:docPr id="16" name="图片 16"/>
             <wp:cNvGraphicFramePr>
               <a:graphicFrameLocks xmlns:a="http://schemas.openxmlformats.org/drawingml/2006/main" noChangeAspect="1"/>
@@ -4914,7 +4914,7 @@
                   <pic:spPr>
                     <a:xfrm>
                       <a:off x="0" y="0"/>
-                      <a:ext cx="3114675" cy="2085975"/>
+                      <a:ext cx="3625850" cy="2428240"/>
                     </a:xfrm>
                     <a:prstGeom prst="rect">
                       <a:avLst/>
@@ -4974,8 +4974,8 @@
       <w:r>
         <w:drawing>
           <wp:inline distT="0" distB="0" distL="114300" distR="114300">
-            <wp:extent cx="3057525" cy="4705350"/>
-            <wp:effectExtent l="0" t="0" r="15875" b="19050"/>
+            <wp:extent cx="2657475" cy="4090035"/>
+            <wp:effectExtent l="0" t="0" r="9525" b="24765"/>
             <wp:docPr id="17" name="图片 17"/>
             <wp:cNvGraphicFramePr>
               <a:graphicFrameLocks xmlns:a="http://schemas.openxmlformats.org/drawingml/2006/main" noChangeAspect="1"/>
@@ -4998,7 +4998,7 @@
                   <pic:spPr>
                     <a:xfrm>
                       <a:off x="0" y="0"/>
-                      <a:ext cx="3057525" cy="4705350"/>
+                      <a:ext cx="2657475" cy="4090035"/>
                     </a:xfrm>
                     <a:prstGeom prst="rect">
                       <a:avLst/>
@@ -5138,8 +5138,8 @@
       <w:r>
         <w:drawing>
           <wp:inline distT="0" distB="0" distL="114300" distR="114300">
-            <wp:extent cx="3124200" cy="4648200"/>
-            <wp:effectExtent l="0" t="0" r="0" b="0"/>
+            <wp:extent cx="2507615" cy="3730625"/>
+            <wp:effectExtent l="0" t="0" r="6985" b="3175"/>
             <wp:docPr id="18" name="图片 18"/>
             <wp:cNvGraphicFramePr>
               <a:graphicFrameLocks xmlns:a="http://schemas.openxmlformats.org/drawingml/2006/main" noChangeAspect="1"/>
@@ -5162,7 +5162,7 @@
                   <pic:spPr>
                     <a:xfrm>
                       <a:off x="0" y="0"/>
-                      <a:ext cx="3124200" cy="4648200"/>
+                      <a:ext cx="2507615" cy="3730625"/>
                     </a:xfrm>
                     <a:prstGeom prst="rect">
                       <a:avLst/>
@@ -5275,8 +5275,8 @@
       <w:r>
         <w:drawing>
           <wp:inline distT="0" distB="0" distL="114300" distR="114300">
-            <wp:extent cx="2971800" cy="4657725"/>
-            <wp:effectExtent l="0" t="0" r="0" b="15875"/>
+            <wp:extent cx="2454910" cy="3847465"/>
+            <wp:effectExtent l="0" t="0" r="8890" b="13335"/>
             <wp:docPr id="19" name="图片 19"/>
             <wp:cNvGraphicFramePr>
               <a:graphicFrameLocks xmlns:a="http://schemas.openxmlformats.org/drawingml/2006/main" noChangeAspect="1"/>
@@ -5299,7 +5299,7 @@
                   <pic:spPr>
                     <a:xfrm>
                       <a:off x="0" y="0"/>
-                      <a:ext cx="2971800" cy="4657725"/>
+                      <a:ext cx="2454910" cy="3847465"/>
                     </a:xfrm>
                     <a:prstGeom prst="rect">
                       <a:avLst/>
@@ -5412,8 +5412,8 @@
       <w:r>
         <w:drawing>
           <wp:inline distT="0" distB="0" distL="114300" distR="114300">
-            <wp:extent cx="2362200" cy="3981450"/>
-            <wp:effectExtent l="0" t="0" r="0" b="6350"/>
+            <wp:extent cx="2294255" cy="3867150"/>
+            <wp:effectExtent l="0" t="0" r="17145" b="19050"/>
             <wp:docPr id="20" name="图片 20"/>
             <wp:cNvGraphicFramePr>
               <a:graphicFrameLocks xmlns:a="http://schemas.openxmlformats.org/drawingml/2006/main" noChangeAspect="1"/>
@@ -5436,7 +5436,7 @@
                   <pic:spPr>
                     <a:xfrm>
                       <a:off x="0" y="0"/>
-                      <a:ext cx="2362200" cy="3981450"/>
+                      <a:ext cx="2294255" cy="3867150"/>
                     </a:xfrm>
                     <a:prstGeom prst="rect">
                       <a:avLst/>
@@ -5576,8 +5576,8 @@
       <w:r>
         <w:drawing>
           <wp:inline distT="0" distB="0" distL="114300" distR="114300">
-            <wp:extent cx="1504950" cy="1971675"/>
-            <wp:effectExtent l="0" t="0" r="19050" b="9525"/>
+            <wp:extent cx="1337310" cy="1751965"/>
+            <wp:effectExtent l="0" t="0" r="8890" b="635"/>
             <wp:docPr id="22" name="图片 22"/>
             <wp:cNvGraphicFramePr>
               <a:graphicFrameLocks xmlns:a="http://schemas.openxmlformats.org/drawingml/2006/main" noChangeAspect="1"/>
@@ -5600,7 +5600,7 @@
                   <pic:spPr>
                     <a:xfrm>
                       <a:off x="0" y="0"/>
-                      <a:ext cx="1504950" cy="1971675"/>
+                      <a:ext cx="1337310" cy="1751965"/>
                     </a:xfrm>
                     <a:prstGeom prst="rect">
                       <a:avLst/>
@@ -5713,8 +5713,8 @@
       <w:r>
         <w:drawing>
           <wp:inline distT="0" distB="0" distL="114300" distR="114300">
-            <wp:extent cx="2514600" cy="1971675"/>
-            <wp:effectExtent l="0" t="0" r="0" b="9525"/>
+            <wp:extent cx="1955165" cy="1533525"/>
+            <wp:effectExtent l="0" t="0" r="635" b="15875"/>
             <wp:docPr id="24" name="图片 24"/>
             <wp:cNvGraphicFramePr>
               <a:graphicFrameLocks xmlns:a="http://schemas.openxmlformats.org/drawingml/2006/main" noChangeAspect="1"/>
@@ -5737,7 +5737,7 @@
                   <pic:spPr>
                     <a:xfrm>
                       <a:off x="0" y="0"/>
-                      <a:ext cx="2514600" cy="1971675"/>
+                      <a:ext cx="1955165" cy="1533525"/>
                     </a:xfrm>
                     <a:prstGeom prst="rect">
                       <a:avLst/>
@@ -5850,8 +5850,8 @@
       <w:r>
         <w:drawing>
           <wp:inline distT="0" distB="0" distL="114300" distR="114300">
-            <wp:extent cx="2647950" cy="2266950"/>
-            <wp:effectExtent l="0" t="0" r="19050" b="19050"/>
+            <wp:extent cx="2124075" cy="1818640"/>
+            <wp:effectExtent l="0" t="0" r="9525" b="10160"/>
             <wp:docPr id="25" name="图片 25"/>
             <wp:cNvGraphicFramePr>
               <a:graphicFrameLocks xmlns:a="http://schemas.openxmlformats.org/drawingml/2006/main" noChangeAspect="1"/>
@@ -5874,7 +5874,7 @@
                   <pic:spPr>
                     <a:xfrm>
                       <a:off x="0" y="0"/>
-                      <a:ext cx="2647950" cy="2266950"/>
+                      <a:ext cx="2124075" cy="1818640"/>
                     </a:xfrm>
                     <a:prstGeom prst="rect">
                       <a:avLst/>
@@ -5987,8 +5987,8 @@
       <w:r>
         <w:drawing>
           <wp:inline distT="0" distB="0" distL="114300" distR="114300">
-            <wp:extent cx="2857500" cy="2095500"/>
-            <wp:effectExtent l="0" t="0" r="12700" b="12700"/>
+            <wp:extent cx="2277110" cy="1670050"/>
+            <wp:effectExtent l="0" t="0" r="8890" b="6350"/>
             <wp:docPr id="26" name="图片 26"/>
             <wp:cNvGraphicFramePr>
               <a:graphicFrameLocks xmlns:a="http://schemas.openxmlformats.org/drawingml/2006/main" noChangeAspect="1"/>
@@ -6011,7 +6011,7 @@
                   <pic:spPr>
                     <a:xfrm>
                       <a:off x="0" y="0"/>
-                      <a:ext cx="2857500" cy="2095500"/>
+                      <a:ext cx="2277110" cy="1670050"/>
                     </a:xfrm>
                     <a:prstGeom prst="rect">
                       <a:avLst/>
@@ -6248,8 +6248,8 @@
       <w:r>
         <w:drawing>
           <wp:inline distT="0" distB="0" distL="114300" distR="114300">
-            <wp:extent cx="2371725" cy="2943225"/>
-            <wp:effectExtent l="0" t="0" r="15875" b="3175"/>
+            <wp:extent cx="2052955" cy="2547620"/>
+            <wp:effectExtent l="0" t="0" r="4445" b="17780"/>
             <wp:docPr id="28" name="图片 28"/>
             <wp:cNvGraphicFramePr>
               <a:graphicFrameLocks xmlns:a="http://schemas.openxmlformats.org/drawingml/2006/main" noChangeAspect="1"/>
@@ -6272,7 +6272,7 @@
                   <pic:spPr>
                     <a:xfrm>
                       <a:off x="0" y="0"/>
-                      <a:ext cx="2371725" cy="2943225"/>
+                      <a:ext cx="2052955" cy="2547620"/>
                     </a:xfrm>
                     <a:prstGeom prst="rect">
                       <a:avLst/>
@@ -6356,11 +6356,13 @@
           <w:shd w:val="clear" w:fill="F8F8F8"/>
         </w:rPr>
       </w:pPr>
+      <w:bookmarkStart w:id="0" w:name="_GoBack"/>
+      <w:bookmarkEnd w:id="0"/>
       <w:r>
         <w:drawing>
           <wp:inline distT="0" distB="0" distL="114300" distR="114300">
-            <wp:extent cx="2514600" cy="3343275"/>
-            <wp:effectExtent l="0" t="0" r="0" b="9525"/>
+            <wp:extent cx="2105025" cy="2798445"/>
+            <wp:effectExtent l="0" t="0" r="3175" b="20955"/>
             <wp:docPr id="29" name="图片 29"/>
             <wp:cNvGraphicFramePr>
               <a:graphicFrameLocks xmlns:a="http://schemas.openxmlformats.org/drawingml/2006/main" noChangeAspect="1"/>
@@ -6383,7 +6385,7 @@
                   <pic:spPr>
                     <a:xfrm>
                       <a:off x="0" y="0"/>
-                      <a:ext cx="2514600" cy="3343275"/>
+                      <a:ext cx="2105025" cy="2798445"/>
                     </a:xfrm>
                     <a:prstGeom prst="rect">
                       <a:avLst/>
@@ -6408,8 +6410,6 @@
           <w:szCs w:val="18"/>
         </w:rPr>
       </w:pPr>
-      <w:bookmarkStart w:id="0" w:name="_GoBack"/>
-      <w:bookmarkEnd w:id="0"/>
     </w:p>
     <w:sectPr>
       <w:pgSz w:w="11906" w:h="16838"/>
